--- a/Documentacion/PRUEVAS.docx
+++ b/Documentacion/PRUEVAS.docx
@@ -40,6 +40,82 @@
     </w:p>
     <w:p>
       <w:r>
+        <w:rPr>
+          <w:noProof/>
+        </w:rPr>
+        <w:drawing>
+          <wp:anchor distT="0" distB="0" distL="114300" distR="114300" simplePos="0" relativeHeight="251664384" behindDoc="0" locked="0" layoutInCell="1" allowOverlap="1" wp14:anchorId="40C14C48">
+            <wp:simplePos x="0" y="0"/>
+            <wp:positionH relativeFrom="margin">
+              <wp:align>center</wp:align>
+            </wp:positionH>
+            <wp:positionV relativeFrom="paragraph">
+              <wp:posOffset>316865</wp:posOffset>
+            </wp:positionV>
+            <wp:extent cx="2343150" cy="2845781"/>
+            <wp:effectExtent l="19050" t="19050" r="19050" b="12065"/>
+            <wp:wrapTopAndBottom/>
+            <wp:docPr id="3" name="Imagen 3"/>
+            <wp:cNvGraphicFramePr>
+              <a:graphicFrameLocks xmlns:a="http://schemas.openxmlformats.org/drawingml/2006/main" noChangeAspect="1"/>
+            </wp:cNvGraphicFramePr>
+            <a:graphic xmlns:a="http://schemas.openxmlformats.org/drawingml/2006/main">
+              <a:graphicData uri="http://schemas.openxmlformats.org/drawingml/2006/picture">
+                <pic:pic xmlns:pic="http://schemas.openxmlformats.org/drawingml/2006/picture">
+                  <pic:nvPicPr>
+                    <pic:cNvPr id="1" name=""/>
+                    <pic:cNvPicPr/>
+                  </pic:nvPicPr>
+                  <pic:blipFill>
+                    <a:blip r:embed="rId4">
+                      <a:extLst>
+                        <a:ext uri="{28A0092B-C50C-407E-A947-70E740481C1C}">
+                          <a14:useLocalDpi xmlns:a14="http://schemas.microsoft.com/office/drawing/2010/main" val="0"/>
+                        </a:ext>
+                      </a:extLst>
+                    </a:blip>
+                    <a:stretch>
+                      <a:fillRect/>
+                    </a:stretch>
+                  </pic:blipFill>
+                  <pic:spPr>
+                    <a:xfrm>
+                      <a:off x="0" y="0"/>
+                      <a:ext cx="2343150" cy="2845781"/>
+                    </a:xfrm>
+                    <a:prstGeom prst="rect">
+                      <a:avLst/>
+                    </a:prstGeom>
+                    <a:ln>
+                      <a:solidFill>
+                        <a:schemeClr val="tx1"/>
+                      </a:solidFill>
+                    </a:ln>
+                  </pic:spPr>
+                </pic:pic>
+              </a:graphicData>
+            </a:graphic>
+          </wp:anchor>
+        </w:drawing>
+      </w:r>
+      <w:proofErr w:type="spellStart"/>
+      <w:r>
+        <w:t>Loguearse</w:t>
+      </w:r>
+      <w:proofErr w:type="spellEnd"/>
+      <w:r>
+        <w:t xml:space="preserve"> con campos vacíos</w:t>
+      </w:r>
+      <w:r>
+        <w:t>.</w:t>
+      </w:r>
+    </w:p>
+    <w:p/>
+    <w:p>
+      <w:r>
+        <w:rPr>
+          <w:noProof/>
+        </w:rPr>
         <w:drawing>
           <wp:anchor distT="0" distB="0" distL="114300" distR="114300" simplePos="0" relativeHeight="251660288" behindDoc="0" locked="0" layoutInCell="1" allowOverlap="1" wp14:anchorId="1549BDD8">
             <wp:simplePos x="0" y="0"/>
@@ -64,7 +140,7 @@
                     <pic:cNvPicPr/>
                   </pic:nvPicPr>
                   <pic:blipFill>
-                    <a:blip r:embed="rId4">
+                    <a:blip r:embed="rId5">
                       <a:extLst>
                         <a:ext uri="{28A0092B-C50C-407E-A947-70E740481C1C}">
                           <a14:useLocalDpi xmlns:a14="http://schemas.microsoft.com/office/drawing/2010/main" val="0"/>
@@ -114,11 +190,62 @@
           <w:sz w:val="28"/>
         </w:rPr>
       </w:pPr>
-      <w:r>
-        <w:rPr>
-          <w:color w:val="5B9BD5" w:themeColor="accent5"/>
-          <w:sz w:val="28"/>
-        </w:rPr>
+    </w:p>
+    <w:p>
+      <w:pPr>
+        <w:rPr>
+          <w:color w:val="5B9BD5" w:themeColor="accent5"/>
+          <w:sz w:val="28"/>
+        </w:rPr>
+      </w:pPr>
+    </w:p>
+    <w:p>
+      <w:pPr>
+        <w:rPr>
+          <w:color w:val="5B9BD5" w:themeColor="accent5"/>
+          <w:sz w:val="28"/>
+        </w:rPr>
+      </w:pPr>
+    </w:p>
+    <w:p>
+      <w:pPr>
+        <w:rPr>
+          <w:color w:val="5B9BD5" w:themeColor="accent5"/>
+          <w:sz w:val="28"/>
+        </w:rPr>
+      </w:pPr>
+    </w:p>
+    <w:p>
+      <w:pPr>
+        <w:rPr>
+          <w:color w:val="5B9BD5" w:themeColor="accent5"/>
+          <w:sz w:val="28"/>
+        </w:rPr>
+      </w:pPr>
+    </w:p>
+    <w:p>
+      <w:pPr>
+        <w:rPr>
+          <w:color w:val="5B9BD5" w:themeColor="accent5"/>
+          <w:sz w:val="28"/>
+        </w:rPr>
+      </w:pPr>
+    </w:p>
+    <w:p>
+      <w:pPr>
+        <w:rPr>
+          <w:color w:val="5B9BD5" w:themeColor="accent5"/>
+          <w:sz w:val="28"/>
+        </w:rPr>
+      </w:pPr>
+      <w:bookmarkStart w:id="0" w:name="_GoBack"/>
+      <w:bookmarkEnd w:id="0"/>
+      <w:r>
+        <w:rPr>
+          <w:color w:val="5B9BD5" w:themeColor="accent5"/>
+          <w:sz w:val="28"/>
+        </w:rPr>
+        <w:lastRenderedPageBreak/>
         <w:t>Casos de prueba en las publicaciones:</w:t>
       </w:r>
     </w:p>
@@ -151,7 +278,7 @@
                     <pic:cNvPicPr/>
                   </pic:nvPicPr>
                   <pic:blipFill>
-                    <a:blip r:embed="rId5">
+                    <a:blip r:embed="rId6">
                       <a:extLst>
                         <a:ext uri="{28A0092B-C50C-407E-A947-70E740481C1C}">
                           <a14:useLocalDpi xmlns:a14="http://schemas.microsoft.com/office/drawing/2010/main" val="0"/>
@@ -225,7 +352,7 @@
                     <pic:cNvPicPr/>
                   </pic:nvPicPr>
                   <pic:blipFill>
-                    <a:blip r:embed="rId6">
+                    <a:blip r:embed="rId7">
                       <a:extLst>
                         <a:ext uri="{28A0092B-C50C-407E-A947-70E740481C1C}">
                           <a14:useLocalDpi xmlns:a14="http://schemas.microsoft.com/office/drawing/2010/main" val="0"/>
@@ -328,7 +455,7 @@
                     <pic:cNvPicPr/>
                   </pic:nvPicPr>
                   <pic:blipFill>
-                    <a:blip r:embed="rId7"/>
+                    <a:blip r:embed="rId8"/>
                     <a:stretch>
                       <a:fillRect/>
                     </a:stretch>
@@ -384,7 +511,7 @@
                     <pic:cNvPicPr/>
                   </pic:nvPicPr>
                   <pic:blipFill>
-                    <a:blip r:embed="rId8"/>
+                    <a:blip r:embed="rId9"/>
                     <a:stretch>
                       <a:fillRect/>
                     </a:stretch>
@@ -439,7 +566,7 @@
                     <pic:cNvPicPr/>
                   </pic:nvPicPr>
                   <pic:blipFill>
-                    <a:blip r:embed="rId9"/>
+                    <a:blip r:embed="rId10"/>
                     <a:stretch>
                       <a:fillRect/>
                     </a:stretch>
@@ -494,7 +621,7 @@
                     <pic:cNvPicPr/>
                   </pic:nvPicPr>
                   <pic:blipFill>
-                    <a:blip r:embed="rId10"/>
+                    <a:blip r:embed="rId11"/>
                     <a:stretch>
                       <a:fillRect/>
                     </a:stretch>
@@ -624,7 +751,7 @@
                     <pic:cNvPicPr/>
                   </pic:nvPicPr>
                   <pic:blipFill rotWithShape="1">
-                    <a:blip r:embed="rId11">
+                    <a:blip r:embed="rId12">
                       <a:extLst>
                         <a:ext uri="{28A0092B-C50C-407E-A947-70E740481C1C}">
                           <a14:useLocalDpi xmlns:a14="http://schemas.microsoft.com/office/drawing/2010/main" val="0"/>
@@ -733,7 +860,7 @@
                     <pic:cNvPicPr/>
                   </pic:nvPicPr>
                   <pic:blipFill>
-                    <a:blip r:embed="rId12">
+                    <a:blip r:embed="rId13">
                       <a:extLst>
                         <a:ext uri="{28A0092B-C50C-407E-A947-70E740481C1C}">
                           <a14:useLocalDpi xmlns:a14="http://schemas.microsoft.com/office/drawing/2010/main" val="0"/>
@@ -765,20 +892,11 @@
         </w:drawing>
       </w:r>
       <w:r>
-        <w:t xml:space="preserve">Creación y edición de </w:t>
-      </w:r>
-      <w:r>
-        <w:t>temática</w:t>
-      </w:r>
-      <w:r>
-        <w:t xml:space="preserve"> con campos vacíos.</w:t>
+        <w:t>Creación y edición de temática con campos vacíos.</w:t>
       </w:r>
     </w:p>
     <w:p/>
-    <w:p>
-      <w:bookmarkStart w:id="0" w:name="_GoBack"/>
-      <w:bookmarkEnd w:id="0"/>
-    </w:p>
+    <w:p/>
     <w:p>
       <w:pPr>
         <w:rPr>
